--- a/sem4/network/lab1/СетиЭВМ отчёт по 1 лабе.docx
+++ b/sem4/network/lab1/СетиЭВМ отчёт по 1 лабе.docx
@@ -2,234 +2,225 @@
 <file path=word/document.xml><?xml version="1.0" encoding="utf-8"?>
 <w:document xmlns:wpc="http://schemas.microsoft.com/office/word/2010/wordprocessingCanvas" xmlns:cx="http://schemas.microsoft.com/office/drawing/2014/chartex" xmlns:cx1="http://schemas.microsoft.com/office/drawing/2015/9/8/chartex" xmlns:cx2="http://schemas.microsoft.com/office/drawing/2015/10/21/chartex" xmlns:cx3="http://schemas.microsoft.com/office/drawing/2016/5/9/chartex" xmlns:cx4="http://schemas.microsoft.com/office/drawing/2016/5/10/chartex" xmlns:cx5="http://schemas.microsoft.com/office/drawing/2016/5/11/chartex" xmlns:cx6="http://schemas.microsoft.com/office/drawing/2016/5/12/chartex" xmlns:cx7="http://schemas.microsoft.com/office/drawing/2016/5/13/chartex" xmlns:cx8="http://schemas.microsoft.com/office/drawing/2016/5/14/chartex" xmlns:mc="http://schemas.openxmlformats.org/markup-compatibility/2006" xmlns:aink="http://schemas.microsoft.com/office/drawing/2016/ink" xmlns:am3d="http://schemas.microsoft.com/office/drawing/2017/model3d" xmlns:o="urn:schemas-microsoft-com:office:office" xmlns:oel="http://schemas.microsoft.com/office/2019/extlst" xmlns:r="http://schemas.openxmlformats.org/officeDocument/2006/relationships" xmlns:m="http://schemas.openxmlformats.org/officeDocument/2006/math" xmlns:v="urn:schemas-microsoft-com:vml" xmlns:wp14="http://schemas.microsoft.com/office/word/2010/wordprocessingDrawing" xmlns:wp="http://schemas.openxmlformats.org/drawingml/2006/wordprocessingDrawing" xmlns:w10="urn:schemas-microsoft-com:office:word" xmlns:w="http://schemas.openxmlformats.org/wordprocessingml/2006/main" xmlns:w14="http://schemas.microsoft.com/office/word/2010/wordml" xmlns:w15="http://schemas.microsoft.com/office/word/2012/wordml" xmlns:w16cex="http://schemas.microsoft.com/office/word/2018/wordml/cex" xmlns:w16cid="http://schemas.microsoft.com/office/word/2016/wordml/cid" xmlns:w16="http://schemas.microsoft.com/office/word/2018/wordml" xmlns:w16sdtdh="http://schemas.microsoft.com/office/word/2020/wordml/sdtdatahash" xmlns:w16se="http://schemas.microsoft.com/office/word/2015/wordml/symex" xmlns:wpg="http://schemas.microsoft.com/office/word/2010/wordprocessingGroup" xmlns:wpi="http://schemas.microsoft.com/office/word/2010/wordprocessingInk" xmlns:wne="http://schemas.microsoft.com/office/word/2006/wordml" xmlns:wps="http://schemas.microsoft.com/office/word/2010/wordprocessingShape" mc:Ignorable="w14 w15 w16se w16cid w16 w16cex w16sdtdh wp14">
   <w:body>
+    <w:p>
+      <w:r>
+        <w:t xml:space="preserve">Федеральное государственное бюджетное образовательное учреждение высшего образования «Сибирский государственный университет телекоммуникаций и информатики» </w:t>
+      </w:r>
+    </w:p>
+    <w:p>
+      <w:pPr>
+        <w:jc w:val="center"/>
+      </w:pPr>
+      <w:r>
+        <w:t>(</w:t>
+      </w:r>
+      <w:proofErr w:type="spellStart"/>
+      <w:r>
+        <w:t>СибГУТИ</w:t>
+      </w:r>
+      <w:proofErr w:type="spellEnd"/>
+      <w:r>
+        <w:t>)</w:t>
+      </w:r>
+    </w:p>
+    <w:p>
+      <w:pPr>
+        <w:jc w:val="right"/>
+      </w:pPr>
+      <w:r>
+        <w:t xml:space="preserve">09.03.01 "Информатика и вычислительная техника" </w:t>
+      </w:r>
+    </w:p>
+    <w:p>
+      <w:pPr>
+        <w:jc w:val="right"/>
+      </w:pPr>
+      <w:r>
+        <w:t xml:space="preserve">профиль "Электронно-вычислительные машины, </w:t>
+      </w:r>
+    </w:p>
+    <w:p>
+      <w:pPr>
+        <w:jc w:val="right"/>
+      </w:pPr>
+      <w:r>
+        <w:t xml:space="preserve">комплексы, системы и сети" </w:t>
+      </w:r>
+    </w:p>
+    <w:p>
+      <w:pPr>
+        <w:jc w:val="center"/>
+      </w:pPr>
+    </w:p>
+    <w:p>
+      <w:pPr>
+        <w:jc w:val="center"/>
+      </w:pPr>
+      <w:r>
+        <w:t xml:space="preserve">ОТЧЕТ </w:t>
+      </w:r>
+    </w:p>
+    <w:p>
+      <w:pPr>
+        <w:jc w:val="center"/>
+      </w:pPr>
+      <w:r>
+        <w:t xml:space="preserve">по лабораторной работе №1 </w:t>
+      </w:r>
+    </w:p>
+    <w:p>
+      <w:pPr>
+        <w:jc w:val="center"/>
+      </w:pPr>
+    </w:p>
+    <w:p>
+      <w:pPr>
+        <w:jc w:val="center"/>
+      </w:pPr>
+    </w:p>
+    <w:p>
+      <w:pPr>
+        <w:jc w:val="center"/>
+      </w:pPr>
+    </w:p>
     <w:p/>
     <w:p>
-      <w:pPr>
-        <w:rPr>
-          <w:lang w:val="en-US"/>
-        </w:rPr>
-      </w:pPr>
-    </w:p>
-    <w:p>
-      <w:pPr>
-        <w:rPr>
-          <w:lang w:val="en-US"/>
-        </w:rPr>
-      </w:pPr>
-    </w:p>
-    <w:p>
-      <w:pPr>
-        <w:rPr>
-          <w:lang w:val="en-US"/>
-        </w:rPr>
-      </w:pPr>
-    </w:p>
-    <w:p>
-      <w:pPr>
-        <w:rPr>
-          <w:lang w:val="en-US"/>
-        </w:rPr>
-      </w:pPr>
-    </w:p>
-    <w:p>
-      <w:pPr>
-        <w:rPr>
-          <w:lang w:val="en-US"/>
-        </w:rPr>
-      </w:pPr>
-    </w:p>
-    <w:p>
-      <w:pPr>
-        <w:rPr>
-          <w:lang w:val="en-US"/>
-        </w:rPr>
-      </w:pPr>
-    </w:p>
-    <w:p>
-      <w:pPr>
-        <w:rPr>
-          <w:lang w:val="en-US"/>
-        </w:rPr>
-      </w:pPr>
-    </w:p>
-    <w:p>
-      <w:pPr>
-        <w:rPr>
-          <w:lang w:val="en-US"/>
-        </w:rPr>
-      </w:pPr>
-    </w:p>
-    <w:p>
-      <w:pPr>
-        <w:rPr>
-          <w:lang w:val="en-US"/>
-        </w:rPr>
-      </w:pPr>
-    </w:p>
-    <w:p>
-      <w:pPr>
-        <w:rPr>
-          <w:lang w:val="en-US"/>
-        </w:rPr>
-      </w:pPr>
-    </w:p>
-    <w:p>
-      <w:pPr>
-        <w:rPr>
-          <w:lang w:val="en-US"/>
-        </w:rPr>
-      </w:pPr>
-    </w:p>
-    <w:p>
-      <w:pPr>
-        <w:rPr>
-          <w:lang w:val="en-US"/>
-        </w:rPr>
-      </w:pPr>
-    </w:p>
-    <w:p>
-      <w:pPr>
-        <w:rPr>
-          <w:lang w:val="en-US"/>
-        </w:rPr>
-      </w:pPr>
-    </w:p>
-    <w:p>
-      <w:pPr>
-        <w:rPr>
-          <w:lang w:val="en-US"/>
-        </w:rPr>
-      </w:pPr>
-    </w:p>
-    <w:p>
-      <w:pPr>
-        <w:rPr>
-          <w:lang w:val="en-US"/>
-        </w:rPr>
-      </w:pPr>
-    </w:p>
-    <w:p>
-      <w:pPr>
-        <w:rPr>
-          <w:lang w:val="en-US"/>
-        </w:rPr>
-      </w:pPr>
-    </w:p>
-    <w:p>
-      <w:pPr>
-        <w:rPr>
-          <w:lang w:val="en-US"/>
-        </w:rPr>
-      </w:pPr>
-    </w:p>
-    <w:p>
-      <w:pPr>
-        <w:rPr>
-          <w:lang w:val="en-US"/>
-        </w:rPr>
-      </w:pPr>
-    </w:p>
-    <w:p>
-      <w:pPr>
-        <w:rPr>
-          <w:lang w:val="en-US"/>
-        </w:rPr>
-      </w:pPr>
-    </w:p>
-    <w:p>
-      <w:pPr>
-        <w:rPr>
-          <w:lang w:val="en-US"/>
-        </w:rPr>
-      </w:pPr>
-    </w:p>
-    <w:p>
-      <w:pPr>
-        <w:rPr>
-          <w:lang w:val="en-US"/>
-        </w:rPr>
-      </w:pPr>
-    </w:p>
-    <w:p>
-      <w:pPr>
-        <w:rPr>
-          <w:lang w:val="en-US"/>
-        </w:rPr>
-      </w:pPr>
-    </w:p>
-    <w:p>
-      <w:pPr>
-        <w:rPr>
-          <w:lang w:val="en-US"/>
-        </w:rPr>
-      </w:pPr>
-    </w:p>
-    <w:p>
-      <w:pPr>
-        <w:rPr>
-          <w:lang w:val="en-US"/>
-        </w:rPr>
-      </w:pPr>
-    </w:p>
-    <w:p>
-      <w:pPr>
-        <w:rPr>
-          <w:lang w:val="en-US"/>
-        </w:rPr>
-      </w:pPr>
-    </w:p>
-    <w:p>
-      <w:pPr>
-        <w:rPr>
-          <w:lang w:val="en-US"/>
-        </w:rPr>
-      </w:pPr>
-    </w:p>
-    <w:p>
-      <w:pPr>
-        <w:rPr>
-          <w:lang w:val="en-US"/>
-        </w:rPr>
-      </w:pPr>
-    </w:p>
-    <w:p>
-      <w:pPr>
-        <w:rPr>
-          <w:lang w:val="en-US"/>
-        </w:rPr>
-      </w:pPr>
-    </w:p>
-    <w:p>
-      <w:pPr>
-        <w:rPr>
-          <w:lang w:val="en-US"/>
-        </w:rPr>
-      </w:pPr>
-    </w:p>
-    <w:p>
-      <w:pPr>
-        <w:rPr>
-          <w:lang w:val="en-US"/>
-        </w:rPr>
-      </w:pPr>
-    </w:p>
-    <w:p>
-      <w:pPr>
-        <w:rPr>
-          <w:lang w:val="en-US"/>
-        </w:rPr>
-      </w:pPr>
-    </w:p>
-    <w:p>
-      <w:pPr>
-        <w:rPr>
-          <w:lang w:val="en-US"/>
-        </w:rPr>
-      </w:pPr>
-      <w:r>
-        <w:rPr>
-          <w:lang w:val="en-US"/>
-        </w:rPr>
+      <w:r>
+        <w:t xml:space="preserve">Выполнил: </w:t>
+      </w:r>
+    </w:p>
+    <w:p>
+      <w:r>
+        <w:t>студент гр.ИВ-121                                                                                              ____________/ Бессонов А</w:t>
+      </w:r>
+      <w:r>
+        <w:t xml:space="preserve">. </w:t>
+      </w:r>
+      <w:r>
+        <w:t xml:space="preserve">Е./ </w:t>
+      </w:r>
+    </w:p>
+    <w:p>
+      <w:r>
+        <w:t xml:space="preserve">«13» февраля 2023г. </w:t>
+      </w:r>
+    </w:p>
+    <w:p/>
+    <w:p/>
+    <w:p/>
+    <w:p>
+      <w:proofErr w:type="gramStart"/>
+      <w:r>
+        <w:t xml:space="preserve">Принял:   </w:t>
+      </w:r>
+      <w:proofErr w:type="gramEnd"/>
+      <w:r>
+        <w:t xml:space="preserve">                                                                                  </w:t>
+      </w:r>
+      <w:r>
+        <w:t xml:space="preserve">                       </w:t>
+      </w:r>
+      <w:r>
+        <w:t>_____________/</w:t>
+      </w:r>
+      <w:proofErr w:type="spellStart"/>
+      <w:r>
+        <w:t>Перышкова</w:t>
+      </w:r>
+      <w:proofErr w:type="spellEnd"/>
+      <w:r>
+        <w:t xml:space="preserve">  </w:t>
+      </w:r>
+      <w:r>
+        <w:rPr>
+          <w:lang w:val="en-US"/>
+        </w:rPr>
+        <w:t>E</w:t>
+      </w:r>
+      <w:r>
+        <w:t xml:space="preserve">. </w:t>
+      </w:r>
+      <w:r>
+        <w:t>Н.</w:t>
+      </w:r>
+      <w:r>
+        <w:t xml:space="preserve">/ </w:t>
+      </w:r>
+    </w:p>
+    <w:p>
+      <w:pPr>
+        <w:jc w:val="center"/>
+      </w:pPr>
+    </w:p>
+    <w:p>
+      <w:pPr>
+        <w:jc w:val="center"/>
+      </w:pPr>
+    </w:p>
+    <w:p>
+      <w:pPr>
+        <w:jc w:val="center"/>
+      </w:pPr>
+    </w:p>
+    <w:p>
+      <w:pPr>
+        <w:jc w:val="right"/>
+      </w:pPr>
+      <w:r>
+        <w:t xml:space="preserve">Оценка__________________ </w:t>
+      </w:r>
+    </w:p>
+    <w:p>
+      <w:pPr>
+        <w:jc w:val="center"/>
+      </w:pPr>
+    </w:p>
+    <w:p>
+      <w:pPr>
+        <w:jc w:val="center"/>
+      </w:pPr>
+    </w:p>
+    <w:p>
+      <w:pPr>
+        <w:jc w:val="center"/>
+      </w:pPr>
+    </w:p>
+    <w:p>
+      <w:pPr>
+        <w:jc w:val="center"/>
+      </w:pPr>
+    </w:p>
+    <w:p>
+      <w:pPr>
+        <w:jc w:val="center"/>
+      </w:pPr>
+    </w:p>
+    <w:p>
+      <w:pPr>
+        <w:jc w:val="center"/>
+      </w:pPr>
+    </w:p>
+    <w:p>
+      <w:pPr>
+        <w:jc w:val="center"/>
+      </w:pPr>
+    </w:p>
+    <w:p>
+      <w:pPr>
+        <w:jc w:val="center"/>
+      </w:pPr>
+    </w:p>
+    <w:p>
+      <w:pPr>
+        <w:ind w:firstLine="708"/>
+        <w:jc w:val="center"/>
+      </w:pPr>
+      <w:r>
+        <w:t>Новосибирск, 2023</w:t>
+      </w:r>
+    </w:p>
+    <w:p>
+      <w:r>
         <w:lastRenderedPageBreak/>
         <w:t>1)</w:t>
       </w:r>
@@ -237,9 +228,6 @@
         <w:t>Установил</w:t>
       </w:r>
       <w:r>
-        <w:rPr>
-          <w:lang w:val="en-US"/>
-        </w:rPr>
         <w:t xml:space="preserve"> </w:t>
       </w:r>
       <w:r>
@@ -249,36 +237,49 @@
         <w:t>VirtualBox</w:t>
       </w:r>
       <w:r>
-        <w:rPr>
-          <w:lang w:val="en-US"/>
-        </w:rPr>
         <w:t xml:space="preserve"> </w:t>
       </w:r>
       <w:r>
         <w:t>и</w:t>
       </w:r>
       <w:r>
-        <w:rPr>
-          <w:lang w:val="en-US"/>
-        </w:rPr>
         <w:t xml:space="preserve"> </w:t>
       </w:r>
       <w:r>
         <w:t>плагин</w:t>
       </w:r>
       <w:r>
-        <w:rPr>
-          <w:lang w:val="en-US"/>
-        </w:rPr>
-        <w:t xml:space="preserve"> VirtualBox Extension Pack.</w:t>
-      </w:r>
-    </w:p>
-    <w:p>
-      <w:pPr>
-        <w:rPr>
-          <w:lang w:val="en-US"/>
-        </w:rPr>
-      </w:pPr>
+        <w:t xml:space="preserve"> </w:t>
+      </w:r>
+      <w:r>
+        <w:rPr>
+          <w:lang w:val="en-US"/>
+        </w:rPr>
+        <w:t>VirtualBox</w:t>
+      </w:r>
+      <w:r>
+        <w:t xml:space="preserve"> </w:t>
+      </w:r>
+      <w:r>
+        <w:rPr>
+          <w:lang w:val="en-US"/>
+        </w:rPr>
+        <w:t>Extension</w:t>
+      </w:r>
+      <w:r>
+        <w:t xml:space="preserve"> </w:t>
+      </w:r>
+      <w:r>
+        <w:rPr>
+          <w:lang w:val="en-US"/>
+        </w:rPr>
+        <w:t>Pack</w:t>
+      </w:r>
+      <w:r>
+        <w:t>.</w:t>
+      </w:r>
+    </w:p>
+    <w:p>
       <w:r>
         <w:t xml:space="preserve">2)Установил </w:t>
       </w:r>
@@ -292,15 +293,7 @@
       <w:proofErr w:type="spellEnd"/>
     </w:p>
     <w:p>
-      <w:pPr>
-        <w:rPr>
-          <w:lang w:val="en-US"/>
-        </w:rPr>
-      </w:pPr>
-      <w:r>
-        <w:rPr>
-          <w:lang w:val="en-US"/>
-        </w:rPr>
+      <w:r>
         <w:t>3)</w:t>
       </w:r>
       <w:r>
@@ -375,20 +368,14 @@
     </w:p>
     <w:p>
       <w:r>
-        <w:t xml:space="preserve">6) </w:t>
-      </w:r>
-      <w:r>
-        <w:t>Сконфигурир</w:t>
-      </w:r>
-      <w:r>
-        <w:t>овал</w:t>
-      </w:r>
-      <w:r>
-        <w:t xml:space="preserve"> виртуальную инфраструктуру как показано на рисунке 1.</w:t>
-      </w:r>
-    </w:p>
-    <w:p>
-      <w:r>
+        <w:t>6) Сконфигурировал виртуальную инфраструктуру как показано на рисунке 1.</w:t>
+      </w:r>
+    </w:p>
+    <w:p>
+      <w:r>
+        <w:rPr>
+          <w:noProof/>
+        </w:rPr>
         <w:drawing>
           <wp:inline distT="0" distB="0" distL="0" distR="0" wp14:anchorId="7F9E86AB" wp14:editId="1CF8A7C2">
             <wp:extent cx="5940425" cy="2548890"/>
@@ -617,11 +604,6 @@
       </w:r>
     </w:p>
     <w:p>
-      <w:pPr>
-        <w:rPr>
-          <w:lang w:val="en-US"/>
-        </w:rPr>
-      </w:pPr>
       <w:r>
         <w:t xml:space="preserve">Номера </w:t>
       </w:r>
@@ -634,43 +616,24 @@
       </w:r>
       <w:proofErr w:type="spellEnd"/>
       <w:r>
-        <w:rPr>
-          <w:lang w:val="en-US"/>
-        </w:rPr>
         <w:t xml:space="preserve"> </w:t>
       </w:r>
       <w:r>
         <w:t>пакетов</w:t>
       </w:r>
       <w:r>
-        <w:rPr>
-          <w:lang w:val="en-US"/>
-        </w:rPr>
         <w:t>: 5,6,7,8.</w:t>
       </w:r>
     </w:p>
     <w:p>
-      <w:pPr>
-        <w:rPr>
-          <w:lang w:val="en-US"/>
-        </w:rPr>
-      </w:pPr>
-      <w:r>
-        <w:rPr>
-          <w:lang w:val="en-US"/>
-        </w:rPr>
+      <w:r>
         <w:br w:type="page"/>
       </w:r>
     </w:p>
     <w:p>
       <w:r>
-        <w:t>8)Отсортировал и с</w:t>
-      </w:r>
-      <w:r>
-        <w:t>охранил этот дамп в отдельный файл</w:t>
-      </w:r>
-      <w:r>
-        <w:t xml:space="preserve"> с помощью утилиты </w:t>
+        <w:lastRenderedPageBreak/>
+        <w:t xml:space="preserve">8)Отсортировал и сохранил этот дамп в отдельный файл с помощью утилиты </w:t>
       </w:r>
       <w:proofErr w:type="spellStart"/>
       <w:r>
@@ -940,6 +903,9 @@
     </w:p>
     <w:p>
       <w:r>
+        <w:rPr>
+          <w:noProof/>
+        </w:rPr>
         <w:drawing>
           <wp:inline distT="0" distB="0" distL="0" distR="0" wp14:anchorId="7FE25CAC" wp14:editId="2A0A23B4">
             <wp:extent cx="5753599" cy="259102"/>
@@ -1162,6 +1128,7 @@
     </w:p>
     <w:p>
       <w:r>
+        <w:lastRenderedPageBreak/>
         <w:t>11)</w:t>
       </w:r>
       <w:r>
@@ -1261,13 +1228,7 @@
         <w:t xml:space="preserve"> </w:t>
       </w:r>
       <w:r>
-        <w:t>Отредактир</w:t>
-      </w:r>
-      <w:r>
-        <w:t>овал</w:t>
-      </w:r>
-      <w:r>
-        <w:t xml:space="preserve"> файл mt-01.rsc</w:t>
+        <w:t>Отредактировал файл mt-01.rsc</w:t>
       </w:r>
     </w:p>
     <w:p>
@@ -1436,15 +1397,13 @@
         <w:t xml:space="preserve"> </w:t>
       </w:r>
       <w:r>
-        <w:t xml:space="preserve">и название </w:t>
-      </w:r>
-      <w:proofErr w:type="spellStart"/>
-      <w:r>
-        <w:t>поменлось</w:t>
-      </w:r>
-      <w:proofErr w:type="spellEnd"/>
-      <w:r>
-        <w:t xml:space="preserve"> на </w:t>
+        <w:t>и название помен</w:t>
+      </w:r>
+      <w:r>
+        <w:t>я</w:t>
+      </w:r>
+      <w:r>
+        <w:t xml:space="preserve">лось на </w:t>
       </w:r>
       <w:r>
         <w:rPr>
@@ -1512,6 +1471,7 @@
     </w:p>
     <w:p>
       <w:r>
+        <w:lastRenderedPageBreak/>
         <w:t>13)</w:t>
       </w:r>
       <w:r>
@@ -1652,6 +1612,9 @@
     </w:p>
     <w:p>
       <w:r>
+        <w:rPr>
+          <w:noProof/>
+        </w:rPr>
         <w:drawing>
           <wp:inline distT="0" distB="0" distL="0" distR="0" wp14:anchorId="7BE45B2F" wp14:editId="028B2585">
             <wp:extent cx="3078747" cy="2385267"/>
